--- a/userstories.docx
+++ b/userstories.docx
@@ -279,886 +279,499 @@
           <w:lang w:val="nl-NL"/>
         </w:rPr>
       </w:pPr>
-    </w:p>
-    <w:p>
-      <w:pPr>
-        <w:pStyle w:val="ListParagraph"/>
-        <w:numPr>
-          <w:ilvl w:val="0"/>
-          <w:numId w:val="1"/>
-        </w:numPr>
-        <w:rPr>
-          <w:lang w:val="nl-NL"/>
-        </w:rPr>
-      </w:pPr>
-      <w:r>
-        <w:rPr>
-          <w:lang w:val="nl-NL"/>
-        </w:rPr>
-        <w:t xml:space="preserve">Ieder goal heeft een </w:t>
-      </w:r>
-      <w:proofErr w:type="spellStart"/>
-      <w:r>
-        <w:rPr>
-          <w:lang w:val="nl-NL"/>
-        </w:rPr>
-        <w:t>total</w:t>
-      </w:r>
-      <w:proofErr w:type="spellEnd"/>
-      <w:r>
-        <w:rPr>
-          <w:lang w:val="nl-NL"/>
-        </w:rPr>
-        <w:t xml:space="preserve"> tickets en ticket lef toverview.</w:t>
-      </w:r>
-    </w:p>
-    <w:p>
-      <w:pPr>
-        <w:pStyle w:val="ListParagraph"/>
-        <w:numPr>
-          <w:ilvl w:val="0"/>
-          <w:numId w:val="1"/>
-        </w:numPr>
-        <w:rPr>
-          <w:lang w:val="nl-NL"/>
-        </w:rPr>
-      </w:pPr>
-      <w:r>
-        <w:rPr>
-          <w:lang w:val="nl-NL"/>
-        </w:rPr>
-        <w:t xml:space="preserve">Iedere ticket geeft zijn naam aan, bij welk doel die hoort en wanneer die </w:t>
-      </w:r>
-      <w:proofErr w:type="spellStart"/>
-      <w:r>
-        <w:rPr>
-          <w:lang w:val="nl-NL"/>
-        </w:rPr>
-        <w:t>due</w:t>
-      </w:r>
-      <w:proofErr w:type="spellEnd"/>
-      <w:r>
-        <w:rPr>
-          <w:lang w:val="nl-NL"/>
-        </w:rPr>
-        <w:t xml:space="preserve"> is. </w:t>
-      </w:r>
-    </w:p>
-    <w:p>
-      <w:pPr>
-        <w:rPr>
-          <w:lang w:val="nl-NL"/>
-        </w:rPr>
-      </w:pPr>
-      <w:r>
-        <w:rPr>
-          <w:lang w:val="nl-NL"/>
-        </w:rPr>
-        <w:t>Goals page:</w:t>
-      </w:r>
-    </w:p>
-    <w:p>
-      <w:pPr>
-        <w:pStyle w:val="ListParagraph"/>
-        <w:numPr>
-          <w:ilvl w:val="0"/>
-          <w:numId w:val="1"/>
-        </w:numPr>
-        <w:rPr>
-          <w:lang w:val="nl-NL"/>
-        </w:rPr>
-      </w:pPr>
-      <w:r>
-        <w:rPr>
-          <w:lang w:val="nl-NL"/>
-        </w:rPr>
-        <w:t xml:space="preserve">Alle doelen 2 op een </w:t>
-      </w:r>
-      <w:proofErr w:type="spellStart"/>
-      <w:r>
-        <w:rPr>
-          <w:lang w:val="nl-NL"/>
-        </w:rPr>
-        <w:t>row</w:t>
-      </w:r>
-      <w:proofErr w:type="spellEnd"/>
-      <w:r>
-        <w:rPr>
-          <w:lang w:val="nl-NL"/>
-        </w:rPr>
-        <w:t>. Dan oneindig onder elkaar. (</w:t>
-      </w:r>
-      <w:proofErr w:type="gramStart"/>
-      <w:r>
-        <w:rPr>
-          <w:lang w:val="nl-NL"/>
-        </w:rPr>
-        <w:t>max</w:t>
-      </w:r>
-      <w:proofErr w:type="gramEnd"/>
-      <w:r>
-        <w:rPr>
-          <w:lang w:val="nl-NL"/>
-        </w:rPr>
-        <w:t xml:space="preserve"> limiet per pagina?... nah…) </w:t>
-      </w:r>
-    </w:p>
-    <w:p>
-      <w:pPr>
-        <w:pStyle w:val="ListParagraph"/>
-        <w:numPr>
-          <w:ilvl w:val="0"/>
-          <w:numId w:val="1"/>
-        </w:numPr>
-        <w:rPr>
-          <w:lang w:val="nl-NL"/>
-        </w:rPr>
-      </w:pPr>
-      <w:r>
-        <w:rPr>
-          <w:lang w:val="nl-NL"/>
-        </w:rPr>
-        <w:t xml:space="preserve">Als ik op een losse goal klik dan krijg ik een overzicht van die goal met een rij aan relevante tickets eronder. </w:t>
-      </w:r>
-    </w:p>
-    <w:p>
-      <w:pPr>
-        <w:pStyle w:val="ListParagraph"/>
-        <w:numPr>
-          <w:ilvl w:val="0"/>
-          <w:numId w:val="1"/>
-        </w:numPr>
-        <w:rPr>
-          <w:lang w:val="nl-NL"/>
-        </w:rPr>
-      </w:pPr>
-      <w:r>
-        <w:rPr>
-          <w:lang w:val="nl-NL"/>
-        </w:rPr>
-        <w:t xml:space="preserve">Een losse goal zou </w:t>
-      </w:r>
-      <w:proofErr w:type="spellStart"/>
-      <w:r>
-        <w:rPr>
-          <w:lang w:val="nl-NL"/>
-        </w:rPr>
-        <w:t>opzich</w:t>
-      </w:r>
-      <w:proofErr w:type="spellEnd"/>
-      <w:r>
-        <w:rPr>
-          <w:lang w:val="nl-NL"/>
-        </w:rPr>
-        <w:t xml:space="preserve"> ook een verloop van kleur kunnen hebben (</w:t>
-      </w:r>
-      <w:proofErr w:type="spellStart"/>
-      <w:r>
-        <w:rPr>
-          <w:lang w:val="nl-NL"/>
-        </w:rPr>
-        <w:t>gradient</w:t>
-      </w:r>
-      <w:proofErr w:type="spellEnd"/>
-      <w:r>
-        <w:rPr>
-          <w:lang w:val="nl-NL"/>
-        </w:rPr>
-        <w:t xml:space="preserve">) die groener wordt naarmate die closer bij </w:t>
-      </w:r>
-      <w:proofErr w:type="spellStart"/>
-      <w:r>
-        <w:rPr>
-          <w:lang w:val="nl-NL"/>
-        </w:rPr>
-        <w:t>completion</w:t>
-      </w:r>
-      <w:proofErr w:type="spellEnd"/>
-      <w:r>
-        <w:rPr>
-          <w:lang w:val="nl-NL"/>
-        </w:rPr>
-        <w:t xml:space="preserve"> is. </w:t>
-      </w:r>
-    </w:p>
-    <w:p>
-      <w:pPr>
-        <w:rPr>
-          <w:lang w:val="nl-NL"/>
-        </w:rPr>
-      </w:pPr>
-      <w:r>
-        <w:rPr>
-          <w:lang w:val="nl-NL"/>
-        </w:rPr>
-        <w:t>Losse goal pagina:</w:t>
-      </w:r>
-    </w:p>
-    <w:p>
-      <w:pPr>
-        <w:pStyle w:val="ListParagraph"/>
-        <w:numPr>
-          <w:ilvl w:val="0"/>
-          <w:numId w:val="1"/>
-        </w:numPr>
-        <w:rPr>
-          <w:lang w:val="nl-NL"/>
-        </w:rPr>
-      </w:pPr>
-      <w:r>
-        <w:rPr>
-          <w:lang w:val="nl-NL"/>
-        </w:rPr>
-        <w:t xml:space="preserve">Daar zie je de </w:t>
-      </w:r>
-      <w:proofErr w:type="spellStart"/>
-      <w:r>
-        <w:rPr>
-          <w:lang w:val="nl-NL"/>
-        </w:rPr>
-        <w:t>title</w:t>
-      </w:r>
-      <w:proofErr w:type="spellEnd"/>
-      <w:r>
-        <w:rPr>
-          <w:lang w:val="nl-NL"/>
-        </w:rPr>
-        <w:t xml:space="preserve"> van de goal, de </w:t>
-      </w:r>
-      <w:proofErr w:type="spellStart"/>
-      <w:r>
-        <w:rPr>
-          <w:lang w:val="nl-NL"/>
-        </w:rPr>
-        <w:t>description</w:t>
-      </w:r>
-      <w:proofErr w:type="spellEnd"/>
-      <w:r>
-        <w:rPr>
-          <w:lang w:val="nl-NL"/>
-        </w:rPr>
-        <w:t xml:space="preserve"> en een notitie veld. Ook staat erbij of het doel compleet is. compleetheid moet handmatig ingevoerd worden.</w:t>
-      </w:r>
-    </w:p>
-    <w:p>
-      <w:pPr>
-        <w:pStyle w:val="ListParagraph"/>
-        <w:numPr>
-          <w:ilvl w:val="0"/>
-          <w:numId w:val="1"/>
-        </w:numPr>
-        <w:rPr>
-          <w:lang w:val="nl-NL"/>
-        </w:rPr>
-      </w:pPr>
-      <w:r>
-        <w:rPr>
-          <w:lang w:val="nl-NL"/>
-        </w:rPr>
-        <w:t xml:space="preserve">Daaronder staat een rij aan tickets die bij deze goal horen. </w:t>
-      </w:r>
-    </w:p>
-    <w:p>
-      <w:pPr>
-        <w:rPr>
-          <w:lang w:val="nl-NL"/>
-        </w:rPr>
-      </w:pPr>
-      <w:r>
-        <w:rPr>
-          <w:lang w:val="nl-NL"/>
-        </w:rPr>
-        <w:t>Tickets pagina:</w:t>
-      </w:r>
-    </w:p>
-    <w:p>
-      <w:pPr>
-        <w:pStyle w:val="ListParagraph"/>
-        <w:numPr>
-          <w:ilvl w:val="0"/>
-          <w:numId w:val="1"/>
-        </w:numPr>
-        <w:rPr>
-          <w:lang w:val="nl-NL"/>
-        </w:rPr>
-      </w:pPr>
-      <w:r>
-        <w:rPr>
-          <w:lang w:val="nl-NL"/>
-        </w:rPr>
-        <w:t xml:space="preserve">Daar zie je een rij aan open tickets </w:t>
-      </w:r>
-      <w:proofErr w:type="gramStart"/>
-      <w:r>
-        <w:rPr>
-          <w:lang w:val="nl-NL"/>
-        </w:rPr>
-        <w:t>wiens</w:t>
-      </w:r>
-      <w:proofErr w:type="gramEnd"/>
-      <w:r>
-        <w:rPr>
-          <w:lang w:val="nl-NL"/>
-        </w:rPr>
-        <w:t xml:space="preserve"> </w:t>
-      </w:r>
-      <w:proofErr w:type="spellStart"/>
-      <w:r>
-        <w:rPr>
-          <w:lang w:val="nl-NL"/>
-        </w:rPr>
-        <w:t>due</w:t>
-      </w:r>
-      <w:proofErr w:type="spellEnd"/>
-      <w:r>
-        <w:rPr>
-          <w:lang w:val="nl-NL"/>
-        </w:rPr>
-        <w:t xml:space="preserve"> date al geweest is. </w:t>
-      </w:r>
-    </w:p>
-    <w:p>
-      <w:pPr>
-        <w:pStyle w:val="ListParagraph"/>
-        <w:numPr>
-          <w:ilvl w:val="0"/>
-          <w:numId w:val="1"/>
-        </w:numPr>
-        <w:rPr>
-          <w:lang w:val="nl-NL"/>
-        </w:rPr>
-      </w:pPr>
-      <w:r>
-        <w:rPr>
-          <w:lang w:val="nl-NL"/>
-        </w:rPr>
-        <w:t xml:space="preserve">Er is een mogelijkheid om te sorteren op types. Dat gebeurd bovenaan de pagina… of misschien aan de zijkant. </w:t>
-      </w:r>
-    </w:p>
-    <w:p>
-      <w:pPr>
-        <w:rPr>
-          <w:lang w:val="nl-NL"/>
-        </w:rPr>
-      </w:pPr>
-      <w:r>
-        <w:rPr>
-          <w:lang w:val="nl-NL"/>
-        </w:rPr>
-        <w:t>Losse ticket pagina:</w:t>
-      </w:r>
-    </w:p>
-    <w:p>
-      <w:pPr>
-        <w:pStyle w:val="ListParagraph"/>
-        <w:numPr>
-          <w:ilvl w:val="0"/>
-          <w:numId w:val="1"/>
-        </w:numPr>
-        <w:rPr>
-          <w:lang w:val="nl-NL"/>
-        </w:rPr>
-      </w:pPr>
-      <w:r>
-        <w:rPr>
-          <w:lang w:val="nl-NL"/>
-        </w:rPr>
-        <w:t xml:space="preserve">Daar zie je de </w:t>
-      </w:r>
-      <w:proofErr w:type="spellStart"/>
-      <w:r>
-        <w:rPr>
-          <w:lang w:val="nl-NL"/>
-        </w:rPr>
-        <w:t>due</w:t>
-      </w:r>
-      <w:proofErr w:type="spellEnd"/>
-      <w:r>
-        <w:rPr>
-          <w:lang w:val="nl-NL"/>
-        </w:rPr>
-        <w:t xml:space="preserve"> date, status (open/</w:t>
-      </w:r>
-      <w:proofErr w:type="spellStart"/>
-      <w:r>
-        <w:rPr>
-          <w:lang w:val="nl-NL"/>
-        </w:rPr>
-        <w:t>closed</w:t>
-      </w:r>
-      <w:proofErr w:type="spellEnd"/>
-      <w:r>
-        <w:rPr>
-          <w:lang w:val="nl-NL"/>
-        </w:rPr>
-        <w:t xml:space="preserve">) </w:t>
-      </w:r>
-      <w:r>
-        <w:rPr>
-          <w:lang w:val="nl-NL"/>
-        </w:rPr>
-        <w:t xml:space="preserve">de naam </w:t>
-      </w:r>
-      <w:proofErr w:type="spellStart"/>
-      <w:r>
-        <w:rPr>
-          <w:lang w:val="nl-NL"/>
-        </w:rPr>
-        <w:t>vd</w:t>
-      </w:r>
-      <w:proofErr w:type="spellEnd"/>
-      <w:r>
-        <w:rPr>
-          <w:lang w:val="nl-NL"/>
-        </w:rPr>
-        <w:t xml:space="preserve"> ticket en welke updates are voorheen zijn geweest op een verticale tijdlijn. </w:t>
-      </w:r>
-    </w:p>
-    <w:p>
-      <w:pPr>
-        <w:pStyle w:val="ListParagraph"/>
-        <w:numPr>
-          <w:ilvl w:val="0"/>
-          <w:numId w:val="1"/>
-        </w:numPr>
-        <w:rPr>
-          <w:lang w:val="nl-NL"/>
-        </w:rPr>
-      </w:pPr>
-      <w:r>
-        <w:rPr>
-          <w:lang w:val="nl-NL"/>
-        </w:rPr>
-        <w:t xml:space="preserve">(later) heb ik een box aan personen of bedrijven die ik kan linken aan de ticket. Dan zie ik gelijk de relevante contact informatie bovenaan. In een compact formaat. Misschien zelfs </w:t>
-      </w:r>
-      <w:proofErr w:type="spellStart"/>
-      <w:r>
-        <w:rPr>
-          <w:lang w:val="nl-NL"/>
-        </w:rPr>
-        <w:t>sidescrollable</w:t>
-      </w:r>
-      <w:proofErr w:type="spellEnd"/>
-      <w:r>
-        <w:rPr>
-          <w:lang w:val="nl-NL"/>
-        </w:rPr>
-        <w:t xml:space="preserve">. </w:t>
-      </w:r>
-    </w:p>
-    <w:p>
-      <w:pPr>
-        <w:pStyle w:val="ListParagraph"/>
-        <w:numPr>
-          <w:ilvl w:val="0"/>
-          <w:numId w:val="1"/>
-        </w:numPr>
-        <w:rPr>
-          <w:lang w:val="nl-NL"/>
-        </w:rPr>
-      </w:pPr>
-      <w:r>
-        <w:rPr>
-          <w:lang w:val="nl-NL"/>
-        </w:rPr>
-        <w:t>Type en subtype moeten ook zichtbaar zijn.</w:t>
-      </w:r>
-    </w:p>
-    <w:p>
-      <w:r>
-        <w:lastRenderedPageBreak/>
-        <w:t xml:space="preserve">What are the types actually </w:t>
-      </w:r>
-      <w:proofErr w:type="spellStart"/>
-      <w:r>
-        <w:t>usefull</w:t>
-      </w:r>
-      <w:proofErr w:type="spellEnd"/>
-      <w:r>
-        <w:t xml:space="preserve"> for?</w:t>
-      </w:r>
-      <w:r>
-        <w:t xml:space="preserve"> Maybe just delete </w:t>
-      </w:r>
-      <w:proofErr w:type="gramStart"/>
-      <w:r>
-        <w:t>them</w:t>
-      </w:r>
-      <w:proofErr w:type="gramEnd"/>
-      <w:r>
-        <w:t xml:space="preserve"> </w:t>
-      </w:r>
-      <w:proofErr w:type="spellStart"/>
-      <w:r>
-        <w:t>boiis</w:t>
-      </w:r>
-      <w:proofErr w:type="spellEnd"/>
-      <w:r>
-        <w:t>?</w:t>
-      </w:r>
-      <w:r>
-        <w:t xml:space="preserve"> </w:t>
-      </w:r>
-      <w:r>
-        <w:t xml:space="preserve">I can always implement them later if I so wish. </w:t>
-      </w:r>
-    </w:p>
-    <w:p>
-      <w:proofErr w:type="spellStart"/>
-      <w:r>
-        <w:t>Todo</w:t>
-      </w:r>
-      <w:proofErr w:type="spellEnd"/>
-      <w:r>
-        <w:t>: destroy types in db. And in API</w:t>
-      </w:r>
-    </w:p>
-    <w:p/>
-    <w:p/>
-    <w:p>
-      <w:r>
-        <w:t>THIS BOII IS FIRST ENTRY</w:t>
-      </w:r>
-    </w:p>
-    <w:p>
-      <w:pPr>
-        <w:spacing w:after="0"/>
-      </w:pPr>
-      <w:r>
-        <w:t>"</w:t>
-      </w:r>
-      <w:proofErr w:type="gramStart"/>
-      <w:r>
-        <w:t>result</w:t>
-      </w:r>
-      <w:proofErr w:type="gramEnd"/>
-      <w:r>
-        <w:t xml:space="preserve"> from tickets:": {</w:t>
-      </w:r>
-    </w:p>
-    <w:p>
-      <w:pPr>
-        <w:spacing w:after="0"/>
-      </w:pPr>
-      <w:r>
-        <w:t xml:space="preserve">        "</w:t>
-      </w:r>
-      <w:proofErr w:type="gramStart"/>
-      <w:r>
-        <w:t>command</w:t>
-      </w:r>
-      <w:proofErr w:type="gramEnd"/>
-      <w:r>
-        <w:t>": "INSERT",</w:t>
-      </w:r>
-    </w:p>
-    <w:p>
-      <w:pPr>
-        <w:spacing w:after="0"/>
-      </w:pPr>
-      <w:r>
-        <w:t xml:space="preserve">        "</w:t>
-      </w:r>
-      <w:proofErr w:type="spellStart"/>
-      <w:proofErr w:type="gramStart"/>
-      <w:r>
-        <w:t>rowCount</w:t>
-      </w:r>
-      <w:proofErr w:type="spellEnd"/>
-      <w:proofErr w:type="gramEnd"/>
-      <w:r>
-        <w:t>": 1,</w:t>
-      </w:r>
-    </w:p>
-    <w:p>
-      <w:pPr>
-        <w:spacing w:after="0"/>
-      </w:pPr>
-      <w:r>
-        <w:t xml:space="preserve">        "</w:t>
-      </w:r>
-      <w:proofErr w:type="spellStart"/>
-      <w:proofErr w:type="gramStart"/>
-      <w:r>
-        <w:t>oid</w:t>
-      </w:r>
-      <w:proofErr w:type="spellEnd"/>
-      <w:proofErr w:type="gramEnd"/>
-      <w:r>
-        <w:t>": 0,</w:t>
-      </w:r>
-    </w:p>
-    <w:p>
-      <w:pPr>
-        <w:spacing w:after="0"/>
-      </w:pPr>
-      <w:r>
-        <w:t xml:space="preserve">        "</w:t>
-      </w:r>
-      <w:proofErr w:type="gramStart"/>
-      <w:r>
-        <w:t>rows</w:t>
-      </w:r>
-      <w:proofErr w:type="gramEnd"/>
-      <w:r>
-        <w:t>": [],</w:t>
-      </w:r>
-    </w:p>
-    <w:p>
-      <w:pPr>
-        <w:spacing w:after="0"/>
-      </w:pPr>
-      <w:r>
-        <w:t xml:space="preserve">        "</w:t>
-      </w:r>
-      <w:proofErr w:type="gramStart"/>
-      <w:r>
-        <w:t>fields</w:t>
-      </w:r>
-      <w:proofErr w:type="gramEnd"/>
-      <w:r>
-        <w:t>": [],</w:t>
-      </w:r>
-    </w:p>
-    <w:p>
-      <w:pPr>
-        <w:spacing w:after="0"/>
-      </w:pPr>
-      <w:r>
-        <w:t xml:space="preserve">        "_parsers": [],</w:t>
-      </w:r>
-    </w:p>
-    <w:p>
-      <w:pPr>
-        <w:spacing w:after="0"/>
-      </w:pPr>
-      <w:r>
-        <w:t xml:space="preserve">        "</w:t>
-      </w:r>
-      <w:proofErr w:type="spellStart"/>
-      <w:r>
-        <w:t>RowCtor</w:t>
-      </w:r>
-      <w:proofErr w:type="spellEnd"/>
-      <w:r>
-        <w:t>": null,</w:t>
-      </w:r>
-    </w:p>
-    <w:p>
-      <w:pPr>
-        <w:spacing w:after="0"/>
-      </w:pPr>
-      <w:r>
-        <w:t xml:space="preserve">        "</w:t>
-      </w:r>
-      <w:proofErr w:type="spellStart"/>
-      <w:proofErr w:type="gramStart"/>
-      <w:r>
-        <w:t>rowAsArray</w:t>
-      </w:r>
-      <w:proofErr w:type="spellEnd"/>
-      <w:proofErr w:type="gramEnd"/>
-      <w:r>
-        <w:t>": false</w:t>
-      </w:r>
-    </w:p>
-    <w:p>
-      <w:pPr>
-        <w:spacing w:after="0"/>
-      </w:pPr>
-      <w:r>
-        <w:t xml:space="preserve">    }</w:t>
-      </w:r>
-    </w:p>
-    <w:p>
-      <w:pPr>
-        <w:spacing w:after="0"/>
-      </w:pPr>
-    </w:p>
-    <w:p>
-      <w:pPr>
-        <w:spacing w:after="0"/>
-      </w:pPr>
-      <w:r>
-        <w:t>THIS BOII IS SECOND ENTRY, SAME DATA</w:t>
-      </w:r>
-    </w:p>
-    <w:p>
-      <w:pPr>
-        <w:spacing w:after="0"/>
-      </w:pPr>
-    </w:p>
-    <w:p>
-      <w:pPr>
-        <w:spacing w:after="0"/>
-      </w:pPr>
-      <w:r>
-        <w:t>"</w:t>
-      </w:r>
-      <w:proofErr w:type="gramStart"/>
-      <w:r>
-        <w:t>result</w:t>
-      </w:r>
-      <w:proofErr w:type="gramEnd"/>
-      <w:r>
-        <w:t xml:space="preserve"> from tickets:": {</w:t>
-      </w:r>
-    </w:p>
-    <w:p>
-      <w:pPr>
-        <w:spacing w:after="0"/>
-      </w:pPr>
-      <w:r>
-        <w:t xml:space="preserve">        "</w:t>
-      </w:r>
-      <w:proofErr w:type="gramStart"/>
-      <w:r>
-        <w:t>command</w:t>
-      </w:r>
-      <w:proofErr w:type="gramEnd"/>
-      <w:r>
-        <w:t>": "INSERT",</w:t>
-      </w:r>
-    </w:p>
-    <w:p>
-      <w:pPr>
-        <w:spacing w:after="0"/>
-      </w:pPr>
-      <w:r>
-        <w:t xml:space="preserve">        "</w:t>
-      </w:r>
-      <w:proofErr w:type="spellStart"/>
-      <w:proofErr w:type="gramStart"/>
-      <w:r>
-        <w:t>rowCount</w:t>
-      </w:r>
-      <w:proofErr w:type="spellEnd"/>
-      <w:proofErr w:type="gramEnd"/>
-      <w:r>
-        <w:t>": 1,</w:t>
-      </w:r>
-    </w:p>
-    <w:p>
-      <w:pPr>
-        <w:spacing w:after="0"/>
-      </w:pPr>
-      <w:r>
-        <w:t xml:space="preserve">        "</w:t>
-      </w:r>
-      <w:proofErr w:type="spellStart"/>
-      <w:proofErr w:type="gramStart"/>
-      <w:r>
-        <w:t>oid</w:t>
-      </w:r>
-      <w:proofErr w:type="spellEnd"/>
-      <w:proofErr w:type="gramEnd"/>
-      <w:r>
-        <w:t>": 0,</w:t>
-      </w:r>
-    </w:p>
-    <w:p>
-      <w:pPr>
-        <w:spacing w:after="0"/>
-      </w:pPr>
-      <w:r>
-        <w:t xml:space="preserve">        "</w:t>
-      </w:r>
-      <w:proofErr w:type="gramStart"/>
-      <w:r>
-        <w:t>rows</w:t>
-      </w:r>
-      <w:proofErr w:type="gramEnd"/>
-      <w:r>
-        <w:t>": [],</w:t>
-      </w:r>
-    </w:p>
-    <w:p>
-      <w:pPr>
-        <w:spacing w:after="0"/>
-      </w:pPr>
-      <w:r>
-        <w:t xml:space="preserve">        "</w:t>
-      </w:r>
-      <w:proofErr w:type="gramStart"/>
-      <w:r>
-        <w:t>fields</w:t>
-      </w:r>
-      <w:proofErr w:type="gramEnd"/>
-      <w:r>
-        <w:t>": [],</w:t>
-      </w:r>
-    </w:p>
-    <w:p>
-      <w:pPr>
-        <w:spacing w:after="0"/>
-      </w:pPr>
-      <w:r>
-        <w:t xml:space="preserve">        "_parsers": [],</w:t>
-      </w:r>
-    </w:p>
-    <w:p>
-      <w:pPr>
-        <w:spacing w:after="0"/>
-      </w:pPr>
-      <w:r>
-        <w:t xml:space="preserve">        "</w:t>
-      </w:r>
-      <w:proofErr w:type="spellStart"/>
-      <w:r>
-        <w:t>RowCtor</w:t>
-      </w:r>
-      <w:proofErr w:type="spellEnd"/>
-      <w:r>
-        <w:t>": null,</w:t>
-      </w:r>
-    </w:p>
-    <w:p>
-      <w:pPr>
-        <w:spacing w:after="0"/>
-      </w:pPr>
-      <w:r>
-        <w:t xml:space="preserve">        "</w:t>
-      </w:r>
-      <w:proofErr w:type="spellStart"/>
-      <w:proofErr w:type="gramStart"/>
-      <w:r>
-        <w:t>rowAsArray</w:t>
-      </w:r>
-      <w:proofErr w:type="spellEnd"/>
-      <w:proofErr w:type="gramEnd"/>
-      <w:r>
-        <w:t>": false</w:t>
-      </w:r>
       <w:bookmarkStart w:id="0" w:name="_GoBack"/>
       <w:bookmarkEnd w:id="0"/>
     </w:p>
     <w:p>
       <w:pPr>
+        <w:pStyle w:val="ListParagraph"/>
+        <w:numPr>
+          <w:ilvl w:val="0"/>
+          <w:numId w:val="1"/>
+        </w:numPr>
+        <w:rPr>
+          <w:lang w:val="nl-NL"/>
+        </w:rPr>
+      </w:pPr>
+      <w:r>
+        <w:rPr>
+          <w:lang w:val="nl-NL"/>
+        </w:rPr>
+        <w:t xml:space="preserve">Ieder goal heeft een </w:t>
+      </w:r>
+      <w:proofErr w:type="spellStart"/>
+      <w:r>
+        <w:rPr>
+          <w:lang w:val="nl-NL"/>
+        </w:rPr>
+        <w:t>total</w:t>
+      </w:r>
+      <w:proofErr w:type="spellEnd"/>
+      <w:r>
+        <w:rPr>
+          <w:lang w:val="nl-NL"/>
+        </w:rPr>
+        <w:t xml:space="preserve"> tickets en ticket lef toverview.</w:t>
+      </w:r>
+    </w:p>
+    <w:p>
+      <w:pPr>
+        <w:pStyle w:val="ListParagraph"/>
+        <w:numPr>
+          <w:ilvl w:val="0"/>
+          <w:numId w:val="1"/>
+        </w:numPr>
+        <w:rPr>
+          <w:lang w:val="nl-NL"/>
+        </w:rPr>
+      </w:pPr>
+      <w:r>
+        <w:rPr>
+          <w:lang w:val="nl-NL"/>
+        </w:rPr>
+        <w:t xml:space="preserve">Iedere ticket geeft zijn naam aan, bij welk doel die hoort en wanneer die </w:t>
+      </w:r>
+      <w:proofErr w:type="spellStart"/>
+      <w:r>
+        <w:rPr>
+          <w:lang w:val="nl-NL"/>
+        </w:rPr>
+        <w:t>due</w:t>
+      </w:r>
+      <w:proofErr w:type="spellEnd"/>
+      <w:r>
+        <w:rPr>
+          <w:lang w:val="nl-NL"/>
+        </w:rPr>
+        <w:t xml:space="preserve"> is. </w:t>
+      </w:r>
+    </w:p>
+    <w:p>
+      <w:pPr>
+        <w:rPr>
+          <w:lang w:val="nl-NL"/>
+        </w:rPr>
+      </w:pPr>
+      <w:r>
+        <w:rPr>
+          <w:lang w:val="nl-NL"/>
+        </w:rPr>
+        <w:t>Goals page:</w:t>
+      </w:r>
+    </w:p>
+    <w:p>
+      <w:pPr>
+        <w:pStyle w:val="ListParagraph"/>
+        <w:numPr>
+          <w:ilvl w:val="0"/>
+          <w:numId w:val="1"/>
+        </w:numPr>
+        <w:rPr>
+          <w:lang w:val="nl-NL"/>
+        </w:rPr>
+      </w:pPr>
+      <w:r>
+        <w:rPr>
+          <w:lang w:val="nl-NL"/>
+        </w:rPr>
+        <w:t xml:space="preserve">Alle doelen 2 op een </w:t>
+      </w:r>
+      <w:proofErr w:type="spellStart"/>
+      <w:r>
+        <w:rPr>
+          <w:lang w:val="nl-NL"/>
+        </w:rPr>
+        <w:t>row</w:t>
+      </w:r>
+      <w:proofErr w:type="spellEnd"/>
+      <w:r>
+        <w:rPr>
+          <w:lang w:val="nl-NL"/>
+        </w:rPr>
+        <w:t>. Dan oneindig onder elkaar. (</w:t>
+      </w:r>
+      <w:proofErr w:type="gramStart"/>
+      <w:r>
+        <w:rPr>
+          <w:lang w:val="nl-NL"/>
+        </w:rPr>
+        <w:t>max</w:t>
+      </w:r>
+      <w:proofErr w:type="gramEnd"/>
+      <w:r>
+        <w:rPr>
+          <w:lang w:val="nl-NL"/>
+        </w:rPr>
+        <w:t xml:space="preserve"> limiet per pagina?... nah…) </w:t>
+      </w:r>
+    </w:p>
+    <w:p>
+      <w:pPr>
+        <w:pStyle w:val="ListParagraph"/>
+        <w:numPr>
+          <w:ilvl w:val="0"/>
+          <w:numId w:val="1"/>
+        </w:numPr>
+        <w:rPr>
+          <w:lang w:val="nl-NL"/>
+        </w:rPr>
+      </w:pPr>
+      <w:r>
+        <w:rPr>
+          <w:lang w:val="nl-NL"/>
+        </w:rPr>
+        <w:t xml:space="preserve">Als ik op een losse goal klik dan krijg ik een overzicht van die goal met een rij aan relevante tickets eronder. </w:t>
+      </w:r>
+    </w:p>
+    <w:p>
+      <w:pPr>
+        <w:pStyle w:val="ListParagraph"/>
+        <w:numPr>
+          <w:ilvl w:val="0"/>
+          <w:numId w:val="1"/>
+        </w:numPr>
+        <w:rPr>
+          <w:lang w:val="nl-NL"/>
+        </w:rPr>
+      </w:pPr>
+      <w:r>
+        <w:rPr>
+          <w:lang w:val="nl-NL"/>
+        </w:rPr>
+        <w:t xml:space="preserve">Een losse goal zou </w:t>
+      </w:r>
+      <w:proofErr w:type="spellStart"/>
+      <w:r>
+        <w:rPr>
+          <w:lang w:val="nl-NL"/>
+        </w:rPr>
+        <w:t>opzich</w:t>
+      </w:r>
+      <w:proofErr w:type="spellEnd"/>
+      <w:r>
+        <w:rPr>
+          <w:lang w:val="nl-NL"/>
+        </w:rPr>
+        <w:t xml:space="preserve"> ook een verloop van kleur kunnen hebben (</w:t>
+      </w:r>
+      <w:proofErr w:type="spellStart"/>
+      <w:r>
+        <w:rPr>
+          <w:lang w:val="nl-NL"/>
+        </w:rPr>
+        <w:t>gradient</w:t>
+      </w:r>
+      <w:proofErr w:type="spellEnd"/>
+      <w:r>
+        <w:rPr>
+          <w:lang w:val="nl-NL"/>
+        </w:rPr>
+        <w:t xml:space="preserve">) die groener wordt naarmate die closer bij </w:t>
+      </w:r>
+      <w:proofErr w:type="spellStart"/>
+      <w:r>
+        <w:rPr>
+          <w:lang w:val="nl-NL"/>
+        </w:rPr>
+        <w:t>completion</w:t>
+      </w:r>
+      <w:proofErr w:type="spellEnd"/>
+      <w:r>
+        <w:rPr>
+          <w:lang w:val="nl-NL"/>
+        </w:rPr>
+        <w:t xml:space="preserve"> is. </w:t>
+      </w:r>
+    </w:p>
+    <w:p>
+      <w:pPr>
+        <w:rPr>
+          <w:lang w:val="nl-NL"/>
+        </w:rPr>
+      </w:pPr>
+      <w:r>
+        <w:rPr>
+          <w:lang w:val="nl-NL"/>
+        </w:rPr>
+        <w:t>Losse goal pagina:</w:t>
+      </w:r>
+    </w:p>
+    <w:p>
+      <w:pPr>
+        <w:pStyle w:val="ListParagraph"/>
+        <w:numPr>
+          <w:ilvl w:val="0"/>
+          <w:numId w:val="1"/>
+        </w:numPr>
+        <w:rPr>
+          <w:lang w:val="nl-NL"/>
+        </w:rPr>
+      </w:pPr>
+      <w:r>
+        <w:rPr>
+          <w:lang w:val="nl-NL"/>
+        </w:rPr>
+        <w:t xml:space="preserve">Daar zie je de </w:t>
+      </w:r>
+      <w:proofErr w:type="spellStart"/>
+      <w:r>
+        <w:rPr>
+          <w:lang w:val="nl-NL"/>
+        </w:rPr>
+        <w:t>title</w:t>
+      </w:r>
+      <w:proofErr w:type="spellEnd"/>
+      <w:r>
+        <w:rPr>
+          <w:lang w:val="nl-NL"/>
+        </w:rPr>
+        <w:t xml:space="preserve"> van de goal, de </w:t>
+      </w:r>
+      <w:proofErr w:type="spellStart"/>
+      <w:r>
+        <w:rPr>
+          <w:lang w:val="nl-NL"/>
+        </w:rPr>
+        <w:t>description</w:t>
+      </w:r>
+      <w:proofErr w:type="spellEnd"/>
+      <w:r>
+        <w:rPr>
+          <w:lang w:val="nl-NL"/>
+        </w:rPr>
+        <w:t xml:space="preserve"> en een notitie veld. Ook staat erbij of het doel compleet is. compleetheid moet handmatig ingevoerd worden.</w:t>
+      </w:r>
+    </w:p>
+    <w:p>
+      <w:pPr>
+        <w:pStyle w:val="ListParagraph"/>
+        <w:numPr>
+          <w:ilvl w:val="0"/>
+          <w:numId w:val="1"/>
+        </w:numPr>
+        <w:rPr>
+          <w:lang w:val="nl-NL"/>
+        </w:rPr>
+      </w:pPr>
+      <w:r>
+        <w:rPr>
+          <w:lang w:val="nl-NL"/>
+        </w:rPr>
+        <w:t xml:space="preserve">Daaronder staat een rij aan tickets die bij deze goal horen. </w:t>
+      </w:r>
+    </w:p>
+    <w:p>
+      <w:pPr>
+        <w:rPr>
+          <w:lang w:val="nl-NL"/>
+        </w:rPr>
+      </w:pPr>
+      <w:r>
+        <w:rPr>
+          <w:lang w:val="nl-NL"/>
+        </w:rPr>
+        <w:t>Tickets pagina:</w:t>
+      </w:r>
+    </w:p>
+    <w:p>
+      <w:pPr>
+        <w:pStyle w:val="ListParagraph"/>
+        <w:numPr>
+          <w:ilvl w:val="0"/>
+          <w:numId w:val="1"/>
+        </w:numPr>
+        <w:rPr>
+          <w:lang w:val="nl-NL"/>
+        </w:rPr>
+      </w:pPr>
+      <w:r>
+        <w:rPr>
+          <w:lang w:val="nl-NL"/>
+        </w:rPr>
+        <w:t xml:space="preserve">Daar zie je een rij aan open tickets </w:t>
+      </w:r>
+      <w:proofErr w:type="gramStart"/>
+      <w:r>
+        <w:rPr>
+          <w:lang w:val="nl-NL"/>
+        </w:rPr>
+        <w:t>wiens</w:t>
+      </w:r>
+      <w:proofErr w:type="gramEnd"/>
+      <w:r>
+        <w:rPr>
+          <w:lang w:val="nl-NL"/>
+        </w:rPr>
+        <w:t xml:space="preserve"> </w:t>
+      </w:r>
+      <w:proofErr w:type="spellStart"/>
+      <w:r>
+        <w:rPr>
+          <w:lang w:val="nl-NL"/>
+        </w:rPr>
+        <w:t>due</w:t>
+      </w:r>
+      <w:proofErr w:type="spellEnd"/>
+      <w:r>
+        <w:rPr>
+          <w:lang w:val="nl-NL"/>
+        </w:rPr>
+        <w:t xml:space="preserve"> date al geweest is. </w:t>
+      </w:r>
+    </w:p>
+    <w:p>
+      <w:pPr>
+        <w:pStyle w:val="ListParagraph"/>
+        <w:numPr>
+          <w:ilvl w:val="0"/>
+          <w:numId w:val="1"/>
+        </w:numPr>
+        <w:rPr>
+          <w:lang w:val="nl-NL"/>
+        </w:rPr>
+      </w:pPr>
+      <w:r>
+        <w:rPr>
+          <w:lang w:val="nl-NL"/>
+        </w:rPr>
+        <w:t xml:space="preserve">Er is een mogelijkheid om te sorteren op types. Dat gebeurd bovenaan de pagina… of misschien aan de zijkant. </w:t>
+      </w:r>
+    </w:p>
+    <w:p>
+      <w:pPr>
+        <w:rPr>
+          <w:lang w:val="nl-NL"/>
+        </w:rPr>
+      </w:pPr>
+      <w:r>
+        <w:rPr>
+          <w:lang w:val="nl-NL"/>
+        </w:rPr>
+        <w:t>Losse ticket pagina:</w:t>
+      </w:r>
+    </w:p>
+    <w:p>
+      <w:pPr>
+        <w:pStyle w:val="ListParagraph"/>
+        <w:numPr>
+          <w:ilvl w:val="0"/>
+          <w:numId w:val="1"/>
+        </w:numPr>
+        <w:rPr>
+          <w:lang w:val="nl-NL"/>
+        </w:rPr>
+      </w:pPr>
+      <w:r>
+        <w:rPr>
+          <w:lang w:val="nl-NL"/>
+        </w:rPr>
+        <w:t xml:space="preserve">Daar zie je de </w:t>
+      </w:r>
+      <w:proofErr w:type="spellStart"/>
+      <w:r>
+        <w:rPr>
+          <w:lang w:val="nl-NL"/>
+        </w:rPr>
+        <w:t>due</w:t>
+      </w:r>
+      <w:proofErr w:type="spellEnd"/>
+      <w:r>
+        <w:rPr>
+          <w:lang w:val="nl-NL"/>
+        </w:rPr>
+        <w:t xml:space="preserve"> date, status (open/</w:t>
+      </w:r>
+      <w:proofErr w:type="spellStart"/>
+      <w:r>
+        <w:rPr>
+          <w:lang w:val="nl-NL"/>
+        </w:rPr>
+        <w:t>closed</w:t>
+      </w:r>
+      <w:proofErr w:type="spellEnd"/>
+      <w:r>
+        <w:rPr>
+          <w:lang w:val="nl-NL"/>
+        </w:rPr>
+        <w:t xml:space="preserve">) </w:t>
+      </w:r>
+      <w:r>
+        <w:rPr>
+          <w:lang w:val="nl-NL"/>
+        </w:rPr>
+        <w:t xml:space="preserve">de naam </w:t>
+      </w:r>
+      <w:proofErr w:type="spellStart"/>
+      <w:r>
+        <w:rPr>
+          <w:lang w:val="nl-NL"/>
+        </w:rPr>
+        <w:t>vd</w:t>
+      </w:r>
+      <w:proofErr w:type="spellEnd"/>
+      <w:r>
+        <w:rPr>
+          <w:lang w:val="nl-NL"/>
+        </w:rPr>
+        <w:t xml:space="preserve"> ticket en welke updates are voorheen zijn geweest op een verticale tijdlijn. </w:t>
+      </w:r>
+    </w:p>
+    <w:p>
+      <w:pPr>
+        <w:pStyle w:val="ListParagraph"/>
+        <w:numPr>
+          <w:ilvl w:val="0"/>
+          <w:numId w:val="1"/>
+        </w:numPr>
+        <w:rPr>
+          <w:lang w:val="nl-NL"/>
+        </w:rPr>
+      </w:pPr>
+      <w:r>
+        <w:rPr>
+          <w:lang w:val="nl-NL"/>
+        </w:rPr>
+        <w:t xml:space="preserve">(later) heb ik een box aan personen of bedrijven die ik kan linken aan de ticket. Dan zie ik gelijk de relevante contact informatie bovenaan. In een compact formaat. Misschien zelfs </w:t>
+      </w:r>
+      <w:proofErr w:type="spellStart"/>
+      <w:r>
+        <w:rPr>
+          <w:lang w:val="nl-NL"/>
+        </w:rPr>
+        <w:t>sidescrollable</w:t>
+      </w:r>
+      <w:proofErr w:type="spellEnd"/>
+      <w:r>
+        <w:rPr>
+          <w:lang w:val="nl-NL"/>
+        </w:rPr>
+        <w:t xml:space="preserve">. </w:t>
+      </w:r>
+    </w:p>
+    <w:p>
+      <w:pPr>
+        <w:pStyle w:val="ListParagraph"/>
+        <w:numPr>
+          <w:ilvl w:val="0"/>
+          <w:numId w:val="1"/>
+        </w:numPr>
+        <w:rPr>
+          <w:lang w:val="nl-NL"/>
+        </w:rPr>
+      </w:pPr>
+      <w:r>
+        <w:rPr>
+          <w:lang w:val="nl-NL"/>
+        </w:rPr>
+        <w:t>Type en subtype moeten ook zichtbaar zijn.</w:t>
+      </w:r>
+    </w:p>
+    <w:p>
+      <w:pPr>
         <w:spacing w:after="0"/>
       </w:pPr>
       <w:r>
-        <w:t xml:space="preserve">    }</w:t>
-      </w:r>
-    </w:p>
-    <w:p>
-      <w:pPr>
-        <w:spacing w:after="0"/>
-      </w:pPr>
-    </w:p>
-    <w:p>
-      <w:pPr>
-        <w:spacing w:after="0"/>
-      </w:pPr>
-      <w:r>
-        <w:t xml:space="preserve">TICKET NO EXISTS TWICE. BUT WITH DIFFERENT ID. </w:t>
-      </w:r>
-    </w:p>
-    <w:p>
-      <w:pPr>
-        <w:spacing w:after="0"/>
-      </w:pPr>
-      <w:r>
-        <w:t xml:space="preserve">ATTEMPTING WITH MISSING ID </w:t>
+        <w:t xml:space="preserve"> </w:t>
       </w:r>
     </w:p>
     <w:sectPr>
